--- a/Senior Yr/Fall/Com/Informative_outline.docx
+++ b/Senior Yr/Fall/Com/Informative_outline.docx
@@ -14,6 +14,14 @@
       <w:tblPr>
         <w:tblStyle w:val="TableGrid"/>
         <w:tblW w:w="0" w:type="auto"/>
+        <w:tblBorders>
+          <w:top w:val="none" w:sz="0" w:space="0" w:color="auto"/>
+          <w:left w:val="none" w:sz="0" w:space="0" w:color="auto"/>
+          <w:bottom w:val="none" w:sz="0" w:space="0" w:color="auto"/>
+          <w:right w:val="none" w:sz="0" w:space="0" w:color="auto"/>
+          <w:insideH w:val="none" w:sz="0" w:space="0" w:color="auto"/>
+          <w:insideV w:val="none" w:sz="0" w:space="0" w:color="auto"/>
+        </w:tblBorders>
         <w:tblLook w:val="04A0" w:firstRow="1" w:lastRow="0" w:firstColumn="1" w:lastColumn="0" w:noHBand="0" w:noVBand="1"/>
       </w:tblPr>
       <w:tblGrid>
@@ -99,7 +107,20 @@
               <w:spacing w:line="480" w:lineRule="auto"/>
             </w:pPr>
             <w:r>
-              <w:t>Some background about myself, I’ve been developing websites from 2007.  This is before they had css frameworks and generators.  You had to write all the code by hand.  However tedious this did help me learn the foundations really well.  Now when I do use frameworks I understand the internal workings inside and out.  I have developed website for companies, businesses, and personal sites as well.</w:t>
+              <w:t xml:space="preserve">Some background about myself, I’ve been developing websites from 2007.  This is before they had </w:t>
+            </w:r>
+            <w:proofErr w:type="spellStart"/>
+            <w:r>
+              <w:t>css</w:t>
+            </w:r>
+            <w:proofErr w:type="spellEnd"/>
+            <w:r>
+              <w:t xml:space="preserve"> frameworks and generators.  You had to write all the code by hand.  However tedious this did help me learn the foundations rea</w:t>
+            </w:r>
+            <w:bookmarkStart w:id="0" w:name="_GoBack"/>
+            <w:bookmarkEnd w:id="0"/>
+            <w:r>
+              <w:t>lly well.  Now when I do use frameworks I understand the internal workings inside and out.  I have developed website for companies, businesses, and personal sites as well.</w:t>
             </w:r>
           </w:p>
         </w:tc>
@@ -187,7 +208,15 @@
             </w:r>
             <w:r>
               <w:br/>
-              <w:t>Give an example of how amazon is beating ebay.</w:t>
+              <w:t xml:space="preserve">Give an example of how amazon is beating </w:t>
+            </w:r>
+            <w:proofErr w:type="spellStart"/>
+            <w:r>
+              <w:t>ebay</w:t>
+            </w:r>
+            <w:proofErr w:type="spellEnd"/>
+            <w:r>
+              <w:t>.</w:t>
             </w:r>
           </w:p>
         </w:tc>
@@ -394,8 +423,6 @@
             <w:r>
               <w:t>Get people who have never seen the designs and non-techs to try out the system.  Does it achieve what was designed for?  Continue repeating the process until it does!</w:t>
             </w:r>
-            <w:bookmarkStart w:id="0" w:name="_GoBack"/>
-            <w:bookmarkEnd w:id="0"/>
           </w:p>
         </w:tc>
       </w:tr>
